--- a/说明.docx
+++ b/说明.docx
@@ -482,6 +482,7 @@
     <w:p>
       <w:pPr>
         <w:numPr>
+          <w:ilvl w:val="0"/>
           <w:numId w:val="0"/>
         </w:numPr>
         <w:rPr>
@@ -489,8 +490,192 @@
           <w:lang w:val="en-US" w:eastAsia="zh-CN"/>
         </w:rPr>
       </w:pPr>
+    </w:p>
+    <w:p>
+      <w:pPr>
+        <w:numPr>
+          <w:ilvl w:val="0"/>
+          <w:numId w:val="0"/>
+        </w:numPr>
+        <w:rPr>
+          <w:rFonts w:hint="eastAsia"/>
+          <w:lang w:val="en-US" w:eastAsia="zh-CN"/>
+        </w:rPr>
+      </w:pPr>
+    </w:p>
+    <w:p>
+      <w:pPr>
+        <w:pStyle w:val="4"/>
+        <w:rPr>
+          <w:rFonts w:hint="eastAsia"/>
+          <w:lang w:eastAsia="zh-CN"/>
+        </w:rPr>
+      </w:pPr>
+      <w:r>
+        <w:rPr>
+          <w:rFonts w:hint="eastAsia"/>
+          <w:lang w:val="en-US" w:eastAsia="zh-CN"/>
+        </w:rPr>
+        <w:t>第5节</w:t>
+      </w:r>
+      <w:r>
+        <w:rPr>
+          <w:rFonts w:hint="eastAsia"/>
+          <w:lang w:eastAsia="zh-CN"/>
+        </w:rPr>
+        <w:t>创建composer.json文件及在packagist.org中提交项目</w:t>
+      </w:r>
+    </w:p>
+    <w:p>
+      <w:pPr>
+        <w:rPr>
+          <w:rFonts w:hint="eastAsia" w:eastAsiaTheme="minorEastAsia"/>
+          <w:highlight w:val="green"/>
+          <w:lang w:val="en-US" w:eastAsia="zh-CN"/>
+        </w:rPr>
+      </w:pPr>
+      <w:r>
+        <w:rPr>
+          <w:rFonts w:hint="eastAsia"/>
+          <w:lang w:val="en-US" w:eastAsia="zh-CN"/>
+        </w:rPr>
+        <w:t>1.</w:t>
+      </w:r>
+      <w:r>
+        <w:rPr>
+          <w:rFonts w:hint="eastAsia"/>
+          <w:highlight w:val="green"/>
+          <w:lang w:val="en-US" w:eastAsia="zh-CN"/>
+        </w:rPr>
+        <w:t>composer int 生成composer.json文件-----注意可以选择依赖，那么会生成vendor文件夹，git可以忽略此目录。如果依赖的类库还有别的依赖，那么也会被下载下来，如图2</w:t>
+      </w:r>
+    </w:p>
+    <w:p>
+      <w:pPr>
+        <w:numPr>
+          <w:ilvl w:val="0"/>
+          <w:numId w:val="0"/>
+        </w:numPr>
+      </w:pPr>
+      <w:r>
+        <w:drawing>
+          <wp:inline distT="0" distB="0" distL="114300" distR="114300">
+            <wp:extent cx="2662555" cy="2469515"/>
+            <wp:effectExtent l="0" t="0" r="4445" b="6985"/>
+            <wp:docPr id="1" name="图片 1"/>
+            <wp:cNvGraphicFramePr>
+              <a:graphicFrameLocks xmlns:a="http://schemas.openxmlformats.org/drawingml/2006/main" noChangeAspect="1"/>
+            </wp:cNvGraphicFramePr>
+            <a:graphic xmlns:a="http://schemas.openxmlformats.org/drawingml/2006/main">
+              <a:graphicData uri="http://schemas.openxmlformats.org/drawingml/2006/picture">
+                <pic:pic xmlns:pic="http://schemas.openxmlformats.org/drawingml/2006/picture">
+                  <pic:nvPicPr>
+                    <pic:cNvPr id="1" name="图片 1"/>
+                    <pic:cNvPicPr>
+                      <a:picLocks noChangeAspect="1"/>
+                    </pic:cNvPicPr>
+                  </pic:nvPicPr>
+                  <pic:blipFill>
+                    <a:blip r:embed="rId9"/>
+                    <a:stretch>
+                      <a:fillRect/>
+                    </a:stretch>
+                  </pic:blipFill>
+                  <pic:spPr>
+                    <a:xfrm>
+                      <a:off x="0" y="0"/>
+                      <a:ext cx="2662555" cy="2469515"/>
+                    </a:xfrm>
+                    <a:prstGeom prst="rect">
+                      <a:avLst/>
+                    </a:prstGeom>
+                    <a:noFill/>
+                    <a:ln w="9525">
+                      <a:noFill/>
+                    </a:ln>
+                  </pic:spPr>
+                </pic:pic>
+              </a:graphicData>
+            </a:graphic>
+          </wp:inline>
+        </w:drawing>
+      </w:r>
+    </w:p>
+    <w:p>
+      <w:pPr>
+        <w:numPr>
+          <w:ilvl w:val="0"/>
+          <w:numId w:val="0"/>
+        </w:numPr>
+        <w:rPr>
+          <w:rFonts w:hint="eastAsia"/>
+          <w:lang w:val="en-US" w:eastAsia="zh-CN"/>
+        </w:rPr>
+      </w:pPr>
+      <w:r>
+        <w:rPr>
+          <w:rFonts w:hint="eastAsia"/>
+          <w:lang w:val="en-US" w:eastAsia="zh-CN"/>
+        </w:rPr>
+        <w:t>2.如果有依赖如图</w:t>
+      </w:r>
       <w:bookmarkStart w:id="0" w:name="_GoBack"/>
       <w:bookmarkEnd w:id="0"/>
+    </w:p>
+    <w:p>
+      <w:pPr>
+        <w:numPr>
+          <w:ilvl w:val="0"/>
+          <w:numId w:val="0"/>
+        </w:numPr>
+        <w:rPr>
+          <w:rFonts w:hint="eastAsia"/>
+          <w:lang w:val="en-US" w:eastAsia="zh-CN"/>
+        </w:rPr>
+      </w:pPr>
+      <w:r>
+        <w:drawing>
+          <wp:inline distT="0" distB="0" distL="114300" distR="114300">
+            <wp:extent cx="2792095" cy="1497330"/>
+            <wp:effectExtent l="0" t="0" r="8255" b="7620"/>
+            <wp:docPr id="4" name="图片 2"/>
+            <wp:cNvGraphicFramePr>
+              <a:graphicFrameLocks xmlns:a="http://schemas.openxmlformats.org/drawingml/2006/main" noChangeAspect="1"/>
+            </wp:cNvGraphicFramePr>
+            <a:graphic xmlns:a="http://schemas.openxmlformats.org/drawingml/2006/main">
+              <a:graphicData uri="http://schemas.openxmlformats.org/drawingml/2006/picture">
+                <pic:pic xmlns:pic="http://schemas.openxmlformats.org/drawingml/2006/picture">
+                  <pic:nvPicPr>
+                    <pic:cNvPr id="4" name="图片 2"/>
+                    <pic:cNvPicPr>
+                      <a:picLocks noChangeAspect="1"/>
+                    </pic:cNvPicPr>
+                  </pic:nvPicPr>
+                  <pic:blipFill>
+                    <a:blip r:embed="rId10"/>
+                    <a:stretch>
+                      <a:fillRect/>
+                    </a:stretch>
+                  </pic:blipFill>
+                  <pic:spPr>
+                    <a:xfrm>
+                      <a:off x="0" y="0"/>
+                      <a:ext cx="2792095" cy="1497330"/>
+                    </a:xfrm>
+                    <a:prstGeom prst="rect">
+                      <a:avLst/>
+                    </a:prstGeom>
+                    <a:noFill/>
+                    <a:ln w="9525">
+                      <a:noFill/>
+                    </a:ln>
+                  </pic:spPr>
+                </pic:pic>
+              </a:graphicData>
+            </a:graphic>
+          </wp:inline>
+        </w:drawing>
+      </w:r>
     </w:p>
     <w:sectPr>
       <w:pgSz w:w="11906" w:h="16838"/>
@@ -549,7 +734,7 @@
   <w:docDefaults>
     <w:rPrDefault>
       <w:rPr>
-        <w:rFonts w:asciiTheme="minorHAnsi" w:hAnsiTheme="minorHAnsi" w:eastAsiaTheme="minorEastAsia" w:cstheme="minorBidi"/>
+        <w:rFonts w:ascii="Times New Roman" w:hAnsi="Times New Roman" w:eastAsia="宋体" w:cs="Times New Roman"/>
       </w:rPr>
     </w:rPrDefault>
   </w:docDefaults>
@@ -619,7 +804,7 @@
     <w:lsdException w:qFormat="1" w:unhideWhenUsed="0" w:uiPriority="0" w:semiHidden="0" w:name="Title"/>
     <w:lsdException w:unhideWhenUsed="0" w:uiPriority="0" w:semiHidden="0" w:name="Closing"/>
     <w:lsdException w:unhideWhenUsed="0" w:uiPriority="0" w:semiHidden="0" w:name="Signature"/>
-    <w:lsdException w:unhideWhenUsed="0" w:uiPriority="0" w:name="Default Paragraph Font"/>
+    <w:lsdException w:qFormat="1" w:unhideWhenUsed="0" w:uiPriority="0" w:name="Default Paragraph Font"/>
     <w:lsdException w:unhideWhenUsed="0" w:uiPriority="0" w:semiHidden="0" w:name="Body Text"/>
     <w:lsdException w:unhideWhenUsed="0" w:uiPriority="0" w:semiHidden="0" w:name="Body Text Indent"/>
     <w:lsdException w:unhideWhenUsed="0" w:uiPriority="0" w:semiHidden="0" w:name="List Continue"/>
@@ -877,9 +1062,10 @@
   <w:style w:type="character" w:default="1" w:styleId="5">
     <w:name w:val="Default Paragraph Font"/>
     <w:semiHidden/>
+    <w:qFormat/>
     <w:uiPriority w:val="0"/>
   </w:style>
-  <w:style w:type="table" w:default="1" w:styleId="6">
+  <w:style w:type="table" w:default="1" w:styleId="7">
     <w:name w:val="Normal Table"/>
     <w:semiHidden/>
     <w:uiPriority w:val="0"/>
@@ -892,6 +1078,15 @@
         <w:right w:w="108" w:type="dxa"/>
       </w:tblCellMar>
     </w:tblPr>
+  </w:style>
+  <w:style w:type="character" w:styleId="6">
+    <w:name w:val="Emphasis"/>
+    <w:basedOn w:val="5"/>
+    <w:qFormat/>
+    <w:uiPriority w:val="0"/>
+    <w:rPr>
+      <w:i/>
+    </w:rPr>
   </w:style>
 </w:styles>
 </file>
